--- a/python/Adv_Assignment_1.docx
+++ b/python/Adv_Assignment_1.docx
@@ -53,25 +53,7 @@
         <w:t xml:space="preserve">OOP concepts allows creation of structured program. </w:t>
       </w:r>
       <w:r>
-        <w:t>It allows r</w:t>
-      </w:r>
-      <w:r>
-        <w:t xml:space="preserve">elated properties and behaviors </w:t>
-      </w:r>
-      <w:r>
-        <w:t xml:space="preserve">to be combined </w:t>
-      </w:r>
-      <w:r>
-        <w:t xml:space="preserve">into </w:t>
-      </w:r>
-      <w:r>
-        <w:t xml:space="preserve">classes from which individual </w:t>
-      </w:r>
-      <w:r>
-        <w:t>objects</w:t>
-      </w:r>
-      <w:r>
-        <w:t xml:space="preserve"> can be created. Other feature called </w:t>
+        <w:t xml:space="preserve">It allows related properties and behaviors to be combined into classes from which individual objects can be created. Other feature called </w:t>
       </w:r>
       <w:r>
         <w:rPr>
@@ -105,10 +87,7 @@
         <w:jc w:val="both"/>
       </w:pPr>
       <w:r>
-        <w:t xml:space="preserve">Using OOP in Python, </w:t>
-      </w:r>
-      <w:r>
-        <w:t xml:space="preserve">the concept of </w:t>
+        <w:t xml:space="preserve">Using OOP in Python, the concept of </w:t>
       </w:r>
       <w:r>
         <w:rPr>
@@ -118,19 +97,7 @@
         <w:t>encapsulation</w:t>
       </w:r>
       <w:r>
-        <w:t xml:space="preserve"> </w:t>
-      </w:r>
-      <w:r>
-        <w:t>restrict</w:t>
-      </w:r>
-      <w:r>
-        <w:t>s</w:t>
-      </w:r>
-      <w:r>
-        <w:t xml:space="preserve"> access to methods and variables. This prevents data from direct modification</w:t>
-      </w:r>
-      <w:r>
-        <w:t>.</w:t>
+        <w:t xml:space="preserve"> restricts access to methods and variables. This prevents data from direct modification.</w:t>
       </w:r>
     </w:p>
     <w:p>
@@ -207,7 +174,7 @@
           <w:sz w:val="24"/>
           <w:szCs w:val="24"/>
         </w:rPr>
-        <w:t>attribute</w:t>
+        <w:t>object</w:t>
       </w:r>
       <w:r>
         <w:rPr>
@@ -225,7 +192,7 @@
           <w:sz w:val="24"/>
           <w:szCs w:val="24"/>
         </w:rPr>
-        <w:t>attribute</w:t>
+        <w:t>object</w:t>
       </w:r>
       <w:r>
         <w:rPr>
@@ -243,6 +210,467 @@
       </w:pPr>
     </w:p>
     <w:p>
+      <w:r>
+        <w:t>Class objects support two kinds of operations: attribute references and instantiation.</w:t>
+      </w:r>
+    </w:p>
+    <w:p/>
+    <w:p>
+      <w:pPr>
+        <w:pBdr>
+          <w:top w:val="single" w:sz="6" w:space="4" w:color="AACC99"/>
+          <w:left w:val="single" w:sz="6" w:space="4" w:color="AACC99"/>
+          <w:bottom w:val="single" w:sz="6" w:space="4" w:color="AACC99"/>
+          <w:right w:val="single" w:sz="6" w:space="4" w:color="AACC99"/>
+        </w:pBdr>
+        <w:shd w:val="clear" w:color="auto" w:fill="EEFFCC"/>
+        <w:tabs>
+          <w:tab w:val="left" w:pos="916"/>
+          <w:tab w:val="left" w:pos="1832"/>
+          <w:tab w:val="left" w:pos="2748"/>
+          <w:tab w:val="left" w:pos="3664"/>
+          <w:tab w:val="left" w:pos="4580"/>
+          <w:tab w:val="left" w:pos="5496"/>
+          <w:tab w:val="left" w:pos="6412"/>
+          <w:tab w:val="left" w:pos="7328"/>
+          <w:tab w:val="left" w:pos="8244"/>
+          <w:tab w:val="left" w:pos="9160"/>
+          <w:tab w:val="left" w:pos="10076"/>
+          <w:tab w:val="left" w:pos="10992"/>
+          <w:tab w:val="left" w:pos="11908"/>
+          <w:tab w:val="left" w:pos="12824"/>
+          <w:tab w:val="left" w:pos="13740"/>
+          <w:tab w:val="left" w:pos="14656"/>
+        </w:tabs>
+        <w:spacing w:line="290" w:lineRule="atLeast"/>
+        <w:rPr>
+          <w:rFonts w:ascii="Courier New" w:hAnsi="Courier New" w:cs="Courier New"/>
+          <w:color w:val="333333"/>
+          <w:sz w:val="23"/>
+          <w:szCs w:val="23"/>
+        </w:rPr>
+      </w:pPr>
+      <w:r>
+        <w:rPr>
+          <w:rFonts w:ascii="Courier New" w:hAnsi="Courier New" w:cs="Courier New"/>
+          <w:b/>
+          <w:bCs/>
+          <w:color w:val="007020"/>
+          <w:sz w:val="23"/>
+          <w:szCs w:val="23"/>
+        </w:rPr>
+        <w:t>c</w:t>
+      </w:r>
+      <w:r>
+        <w:rPr>
+          <w:rFonts w:ascii="Courier New" w:hAnsi="Courier New" w:cs="Courier New"/>
+          <w:b/>
+          <w:bCs/>
+          <w:color w:val="007020"/>
+          <w:sz w:val="23"/>
+          <w:szCs w:val="23"/>
+        </w:rPr>
+        <w:t>lass</w:t>
+      </w:r>
+      <w:r>
+        <w:rPr>
+          <w:rFonts w:ascii="Courier New" w:hAnsi="Courier New" w:cs="Courier New"/>
+          <w:color w:val="333333"/>
+          <w:sz w:val="23"/>
+          <w:szCs w:val="23"/>
+        </w:rPr>
+        <w:t xml:space="preserve"> </w:t>
+      </w:r>
+      <w:proofErr w:type="spellStart"/>
+      <w:r>
+        <w:rPr>
+          <w:rFonts w:ascii="Courier New" w:hAnsi="Courier New" w:cs="Courier New"/>
+          <w:b/>
+          <w:bCs/>
+          <w:color w:val="0E84B5"/>
+          <w:sz w:val="23"/>
+          <w:szCs w:val="23"/>
+        </w:rPr>
+        <w:t>MyClass</w:t>
+      </w:r>
+      <w:proofErr w:type="spellEnd"/>
+      <w:r>
+        <w:rPr>
+          <w:rFonts w:ascii="Courier New" w:hAnsi="Courier New" w:cs="Courier New"/>
+          <w:color w:val="333333"/>
+          <w:sz w:val="23"/>
+          <w:szCs w:val="23"/>
+        </w:rPr>
+        <w:t>:</w:t>
+      </w:r>
+    </w:p>
+    <w:p>
+      <w:pPr>
+        <w:pBdr>
+          <w:top w:val="single" w:sz="6" w:space="4" w:color="AACC99"/>
+          <w:left w:val="single" w:sz="6" w:space="4" w:color="AACC99"/>
+          <w:bottom w:val="single" w:sz="6" w:space="4" w:color="AACC99"/>
+          <w:right w:val="single" w:sz="6" w:space="4" w:color="AACC99"/>
+        </w:pBdr>
+        <w:shd w:val="clear" w:color="auto" w:fill="EEFFCC"/>
+        <w:tabs>
+          <w:tab w:val="left" w:pos="916"/>
+          <w:tab w:val="left" w:pos="1832"/>
+          <w:tab w:val="left" w:pos="2748"/>
+          <w:tab w:val="left" w:pos="3664"/>
+          <w:tab w:val="left" w:pos="4580"/>
+          <w:tab w:val="left" w:pos="5496"/>
+          <w:tab w:val="left" w:pos="6412"/>
+          <w:tab w:val="left" w:pos="7328"/>
+          <w:tab w:val="left" w:pos="8244"/>
+          <w:tab w:val="left" w:pos="9160"/>
+          <w:tab w:val="left" w:pos="10076"/>
+          <w:tab w:val="left" w:pos="10992"/>
+          <w:tab w:val="left" w:pos="11908"/>
+          <w:tab w:val="left" w:pos="12824"/>
+          <w:tab w:val="left" w:pos="13740"/>
+          <w:tab w:val="left" w:pos="14656"/>
+        </w:tabs>
+        <w:spacing w:line="290" w:lineRule="atLeast"/>
+        <w:rPr>
+          <w:rFonts w:ascii="Courier New" w:hAnsi="Courier New" w:cs="Courier New"/>
+          <w:color w:val="333333"/>
+          <w:sz w:val="23"/>
+          <w:szCs w:val="23"/>
+        </w:rPr>
+      </w:pPr>
+      <w:r>
+        <w:rPr>
+          <w:rFonts w:ascii="Courier New" w:hAnsi="Courier New" w:cs="Courier New"/>
+          <w:color w:val="333333"/>
+          <w:sz w:val="23"/>
+          <w:szCs w:val="23"/>
+        </w:rPr>
+        <w:t xml:space="preserve">    </w:t>
+      </w:r>
+      <w:r>
+        <w:rPr>
+          <w:rFonts w:ascii="Courier New" w:hAnsi="Courier New" w:cs="Courier New"/>
+          <w:i/>
+          <w:iCs/>
+          <w:color w:val="4070A0"/>
+          <w:sz w:val="23"/>
+          <w:szCs w:val="23"/>
+        </w:rPr>
+        <w:t>"""A simple example class"""</w:t>
+      </w:r>
+    </w:p>
+    <w:p>
+      <w:pPr>
+        <w:pBdr>
+          <w:top w:val="single" w:sz="6" w:space="4" w:color="AACC99"/>
+          <w:left w:val="single" w:sz="6" w:space="4" w:color="AACC99"/>
+          <w:bottom w:val="single" w:sz="6" w:space="4" w:color="AACC99"/>
+          <w:right w:val="single" w:sz="6" w:space="4" w:color="AACC99"/>
+        </w:pBdr>
+        <w:shd w:val="clear" w:color="auto" w:fill="EEFFCC"/>
+        <w:tabs>
+          <w:tab w:val="left" w:pos="916"/>
+          <w:tab w:val="left" w:pos="1832"/>
+          <w:tab w:val="left" w:pos="2748"/>
+          <w:tab w:val="left" w:pos="3664"/>
+          <w:tab w:val="left" w:pos="4580"/>
+          <w:tab w:val="left" w:pos="5496"/>
+          <w:tab w:val="left" w:pos="6412"/>
+          <w:tab w:val="left" w:pos="7328"/>
+          <w:tab w:val="left" w:pos="8244"/>
+          <w:tab w:val="left" w:pos="9160"/>
+          <w:tab w:val="left" w:pos="10076"/>
+          <w:tab w:val="left" w:pos="10992"/>
+          <w:tab w:val="left" w:pos="11908"/>
+          <w:tab w:val="left" w:pos="12824"/>
+          <w:tab w:val="left" w:pos="13740"/>
+          <w:tab w:val="left" w:pos="14656"/>
+        </w:tabs>
+        <w:spacing w:line="290" w:lineRule="atLeast"/>
+        <w:rPr>
+          <w:rFonts w:ascii="Courier New" w:hAnsi="Courier New" w:cs="Courier New"/>
+          <w:color w:val="333333"/>
+          <w:sz w:val="23"/>
+          <w:szCs w:val="23"/>
+        </w:rPr>
+      </w:pPr>
+      <w:r>
+        <w:rPr>
+          <w:rFonts w:ascii="Courier New" w:hAnsi="Courier New" w:cs="Courier New"/>
+          <w:color w:val="333333"/>
+          <w:sz w:val="23"/>
+          <w:szCs w:val="23"/>
+        </w:rPr>
+        <w:t xml:space="preserve">    </w:t>
+      </w:r>
+      <w:proofErr w:type="spellStart"/>
+      <w:r>
+        <w:rPr>
+          <w:rFonts w:ascii="Courier New" w:hAnsi="Courier New" w:cs="Courier New"/>
+          <w:color w:val="333333"/>
+          <w:sz w:val="23"/>
+          <w:szCs w:val="23"/>
+        </w:rPr>
+        <w:t>i</w:t>
+      </w:r>
+      <w:proofErr w:type="spellEnd"/>
+      <w:r>
+        <w:rPr>
+          <w:rFonts w:ascii="Courier New" w:hAnsi="Courier New" w:cs="Courier New"/>
+          <w:color w:val="333333"/>
+          <w:sz w:val="23"/>
+          <w:szCs w:val="23"/>
+        </w:rPr>
+        <w:t xml:space="preserve"> </w:t>
+      </w:r>
+      <w:r>
+        <w:rPr>
+          <w:rFonts w:ascii="Courier New" w:hAnsi="Courier New" w:cs="Courier New"/>
+          <w:color w:val="666666"/>
+          <w:sz w:val="23"/>
+          <w:szCs w:val="23"/>
+        </w:rPr>
+        <w:t>=</w:t>
+      </w:r>
+      <w:r>
+        <w:rPr>
+          <w:rFonts w:ascii="Courier New" w:hAnsi="Courier New" w:cs="Courier New"/>
+          <w:color w:val="333333"/>
+          <w:sz w:val="23"/>
+          <w:szCs w:val="23"/>
+        </w:rPr>
+        <w:t xml:space="preserve"> </w:t>
+      </w:r>
+      <w:r>
+        <w:rPr>
+          <w:rFonts w:ascii="Courier New" w:hAnsi="Courier New" w:cs="Courier New"/>
+          <w:color w:val="208050"/>
+          <w:sz w:val="23"/>
+          <w:szCs w:val="23"/>
+        </w:rPr>
+        <w:t>12345</w:t>
+      </w:r>
+    </w:p>
+    <w:p>
+      <w:pPr>
+        <w:pBdr>
+          <w:top w:val="single" w:sz="6" w:space="4" w:color="AACC99"/>
+          <w:left w:val="single" w:sz="6" w:space="4" w:color="AACC99"/>
+          <w:bottom w:val="single" w:sz="6" w:space="4" w:color="AACC99"/>
+          <w:right w:val="single" w:sz="6" w:space="4" w:color="AACC99"/>
+        </w:pBdr>
+        <w:shd w:val="clear" w:color="auto" w:fill="EEFFCC"/>
+        <w:tabs>
+          <w:tab w:val="left" w:pos="916"/>
+          <w:tab w:val="left" w:pos="1832"/>
+          <w:tab w:val="left" w:pos="2748"/>
+          <w:tab w:val="left" w:pos="3664"/>
+          <w:tab w:val="left" w:pos="4580"/>
+          <w:tab w:val="left" w:pos="5496"/>
+          <w:tab w:val="left" w:pos="6412"/>
+          <w:tab w:val="left" w:pos="7328"/>
+          <w:tab w:val="left" w:pos="8244"/>
+          <w:tab w:val="left" w:pos="9160"/>
+          <w:tab w:val="left" w:pos="10076"/>
+          <w:tab w:val="left" w:pos="10992"/>
+          <w:tab w:val="left" w:pos="11908"/>
+          <w:tab w:val="left" w:pos="12824"/>
+          <w:tab w:val="left" w:pos="13740"/>
+          <w:tab w:val="left" w:pos="14656"/>
+        </w:tabs>
+        <w:spacing w:line="290" w:lineRule="atLeast"/>
+        <w:rPr>
+          <w:rFonts w:ascii="Courier New" w:hAnsi="Courier New" w:cs="Courier New"/>
+          <w:color w:val="333333"/>
+          <w:sz w:val="23"/>
+          <w:szCs w:val="23"/>
+        </w:rPr>
+      </w:pPr>
+    </w:p>
+    <w:p>
+      <w:pPr>
+        <w:pBdr>
+          <w:top w:val="single" w:sz="6" w:space="4" w:color="AACC99"/>
+          <w:left w:val="single" w:sz="6" w:space="4" w:color="AACC99"/>
+          <w:bottom w:val="single" w:sz="6" w:space="4" w:color="AACC99"/>
+          <w:right w:val="single" w:sz="6" w:space="4" w:color="AACC99"/>
+        </w:pBdr>
+        <w:shd w:val="clear" w:color="auto" w:fill="EEFFCC"/>
+        <w:tabs>
+          <w:tab w:val="left" w:pos="916"/>
+          <w:tab w:val="left" w:pos="1832"/>
+          <w:tab w:val="left" w:pos="2748"/>
+          <w:tab w:val="left" w:pos="3664"/>
+          <w:tab w:val="left" w:pos="4580"/>
+          <w:tab w:val="left" w:pos="5496"/>
+          <w:tab w:val="left" w:pos="6412"/>
+          <w:tab w:val="left" w:pos="7328"/>
+          <w:tab w:val="left" w:pos="8244"/>
+          <w:tab w:val="left" w:pos="9160"/>
+          <w:tab w:val="left" w:pos="10076"/>
+          <w:tab w:val="left" w:pos="10992"/>
+          <w:tab w:val="left" w:pos="11908"/>
+          <w:tab w:val="left" w:pos="12824"/>
+          <w:tab w:val="left" w:pos="13740"/>
+          <w:tab w:val="left" w:pos="14656"/>
+        </w:tabs>
+        <w:spacing w:line="290" w:lineRule="atLeast"/>
+        <w:rPr>
+          <w:rFonts w:ascii="Courier New" w:hAnsi="Courier New" w:cs="Courier New"/>
+          <w:color w:val="333333"/>
+          <w:sz w:val="23"/>
+          <w:szCs w:val="23"/>
+        </w:rPr>
+      </w:pPr>
+      <w:r>
+        <w:rPr>
+          <w:rFonts w:ascii="Courier New" w:hAnsi="Courier New" w:cs="Courier New"/>
+          <w:color w:val="333333"/>
+          <w:sz w:val="23"/>
+          <w:szCs w:val="23"/>
+        </w:rPr>
+        <w:t xml:space="preserve">    </w:t>
+      </w:r>
+      <w:r>
+        <w:rPr>
+          <w:rFonts w:ascii="Courier New" w:hAnsi="Courier New" w:cs="Courier New"/>
+          <w:b/>
+          <w:bCs/>
+          <w:color w:val="007020"/>
+          <w:sz w:val="23"/>
+          <w:szCs w:val="23"/>
+        </w:rPr>
+        <w:t>def</w:t>
+      </w:r>
+      <w:r>
+        <w:rPr>
+          <w:rFonts w:ascii="Courier New" w:hAnsi="Courier New" w:cs="Courier New"/>
+          <w:color w:val="333333"/>
+          <w:sz w:val="23"/>
+          <w:szCs w:val="23"/>
+        </w:rPr>
+        <w:t xml:space="preserve"> </w:t>
+      </w:r>
+      <w:r>
+        <w:rPr>
+          <w:rFonts w:ascii="Courier New" w:hAnsi="Courier New" w:cs="Courier New"/>
+          <w:color w:val="06287E"/>
+          <w:sz w:val="23"/>
+          <w:szCs w:val="23"/>
+        </w:rPr>
+        <w:t>f</w:t>
+      </w:r>
+      <w:r>
+        <w:rPr>
+          <w:rFonts w:ascii="Courier New" w:hAnsi="Courier New" w:cs="Courier New"/>
+          <w:color w:val="333333"/>
+          <w:sz w:val="23"/>
+          <w:szCs w:val="23"/>
+        </w:rPr>
+        <w:t>(</w:t>
+      </w:r>
+      <w:r>
+        <w:rPr>
+          <w:rFonts w:ascii="Courier New" w:hAnsi="Courier New" w:cs="Courier New"/>
+          <w:color w:val="007020"/>
+          <w:sz w:val="23"/>
+          <w:szCs w:val="23"/>
+        </w:rPr>
+        <w:t>self</w:t>
+      </w:r>
+      <w:r>
+        <w:rPr>
+          <w:rFonts w:ascii="Courier New" w:hAnsi="Courier New" w:cs="Courier New"/>
+          <w:color w:val="333333"/>
+          <w:sz w:val="23"/>
+          <w:szCs w:val="23"/>
+        </w:rPr>
+        <w:t>):</w:t>
+      </w:r>
+    </w:p>
+    <w:p>
+      <w:pPr>
+        <w:pBdr>
+          <w:top w:val="single" w:sz="6" w:space="4" w:color="AACC99"/>
+          <w:left w:val="single" w:sz="6" w:space="4" w:color="AACC99"/>
+          <w:bottom w:val="single" w:sz="6" w:space="4" w:color="AACC99"/>
+          <w:right w:val="single" w:sz="6" w:space="4" w:color="AACC99"/>
+        </w:pBdr>
+        <w:shd w:val="clear" w:color="auto" w:fill="EEFFCC"/>
+        <w:tabs>
+          <w:tab w:val="left" w:pos="916"/>
+          <w:tab w:val="left" w:pos="1832"/>
+          <w:tab w:val="left" w:pos="2748"/>
+          <w:tab w:val="left" w:pos="3664"/>
+          <w:tab w:val="left" w:pos="4580"/>
+          <w:tab w:val="left" w:pos="5496"/>
+          <w:tab w:val="left" w:pos="6412"/>
+          <w:tab w:val="left" w:pos="7328"/>
+          <w:tab w:val="left" w:pos="8244"/>
+          <w:tab w:val="left" w:pos="9160"/>
+          <w:tab w:val="left" w:pos="10076"/>
+          <w:tab w:val="left" w:pos="10992"/>
+          <w:tab w:val="left" w:pos="11908"/>
+          <w:tab w:val="left" w:pos="12824"/>
+          <w:tab w:val="left" w:pos="13740"/>
+          <w:tab w:val="left" w:pos="14656"/>
+        </w:tabs>
+        <w:spacing w:line="290" w:lineRule="atLeast"/>
+        <w:rPr>
+          <w:rFonts w:ascii="Courier New" w:hAnsi="Courier New" w:cs="Courier New"/>
+          <w:color w:val="333333"/>
+          <w:sz w:val="23"/>
+          <w:szCs w:val="23"/>
+        </w:rPr>
+      </w:pPr>
+      <w:r>
+        <w:rPr>
+          <w:rFonts w:ascii="Courier New" w:hAnsi="Courier New" w:cs="Courier New"/>
+          <w:color w:val="333333"/>
+          <w:sz w:val="23"/>
+          <w:szCs w:val="23"/>
+        </w:rPr>
+        <w:t xml:space="preserve">        </w:t>
+      </w:r>
+      <w:r>
+        <w:rPr>
+          <w:rFonts w:ascii="Courier New" w:hAnsi="Courier New" w:cs="Courier New"/>
+          <w:b/>
+          <w:bCs/>
+          <w:color w:val="007020"/>
+          <w:sz w:val="23"/>
+          <w:szCs w:val="23"/>
+        </w:rPr>
+        <w:t>return</w:t>
+      </w:r>
+      <w:r>
+        <w:rPr>
+          <w:rFonts w:ascii="Courier New" w:hAnsi="Courier New" w:cs="Courier New"/>
+          <w:color w:val="333333"/>
+          <w:sz w:val="23"/>
+          <w:szCs w:val="23"/>
+        </w:rPr>
+        <w:t xml:space="preserve"> </w:t>
+      </w:r>
+      <w:r>
+        <w:rPr>
+          <w:rFonts w:ascii="Courier New" w:hAnsi="Courier New" w:cs="Courier New"/>
+          <w:color w:val="4070A0"/>
+          <w:sz w:val="23"/>
+          <w:szCs w:val="23"/>
+        </w:rPr>
+        <w:t>'hello world'</w:t>
+      </w:r>
+    </w:p>
+    <w:p/>
+    <w:p>
+      <w:r>
+        <w:t>The only operations understood by instance objects are attribute references. There are two kinds of valid attribute names: data attributes and methods.</w:t>
+      </w:r>
+    </w:p>
+    <w:p/>
+    <w:p>
       <w:pPr>
         <w:jc w:val="both"/>
       </w:pPr>
@@ -490,6 +918,7 @@
         <w:jc w:val="both"/>
       </w:pPr>
       <w:r>
+        <w:lastRenderedPageBreak/>
         <w:t>A class begins with ‘class’ keyword, followed by class name and a column. All the methods and code for that class is defined in an indented blocked below this line.</w:t>
       </w:r>
     </w:p>
@@ -500,72 +929,426 @@
     </w:p>
     <w:p>
       <w:pPr>
-        <w:jc w:val="both"/>
-        <w:rPr>
-          <w:rFonts w:ascii="Abadi Extra Light" w:hAnsi="Abadi Extra Light"/>
-        </w:rPr>
-      </w:pPr>
-      <w:r>
-        <w:rPr>
-          <w:rFonts w:ascii="Abadi Extra Light" w:hAnsi="Abadi Extra Light"/>
-        </w:rPr>
-        <w:t>class &lt;</w:t>
+        <w:pBdr>
+          <w:top w:val="single" w:sz="6" w:space="4" w:color="AACC99"/>
+          <w:left w:val="single" w:sz="6" w:space="4" w:color="AACC99"/>
+          <w:bottom w:val="single" w:sz="6" w:space="4" w:color="AACC99"/>
+          <w:right w:val="single" w:sz="6" w:space="4" w:color="AACC99"/>
+        </w:pBdr>
+        <w:shd w:val="clear" w:color="auto" w:fill="EEFFCC"/>
+        <w:tabs>
+          <w:tab w:val="left" w:pos="916"/>
+          <w:tab w:val="left" w:pos="1832"/>
+          <w:tab w:val="left" w:pos="2748"/>
+          <w:tab w:val="left" w:pos="3664"/>
+          <w:tab w:val="left" w:pos="4580"/>
+          <w:tab w:val="left" w:pos="5496"/>
+          <w:tab w:val="left" w:pos="6412"/>
+          <w:tab w:val="left" w:pos="7328"/>
+          <w:tab w:val="left" w:pos="8244"/>
+          <w:tab w:val="left" w:pos="9160"/>
+          <w:tab w:val="left" w:pos="10076"/>
+          <w:tab w:val="left" w:pos="10992"/>
+          <w:tab w:val="left" w:pos="11908"/>
+          <w:tab w:val="left" w:pos="12824"/>
+          <w:tab w:val="left" w:pos="13740"/>
+          <w:tab w:val="left" w:pos="14656"/>
+        </w:tabs>
+        <w:spacing w:line="290" w:lineRule="atLeast"/>
+        <w:rPr>
+          <w:rFonts w:ascii="Courier New" w:hAnsi="Courier New" w:cs="Courier New"/>
+          <w:color w:val="333333"/>
+          <w:sz w:val="23"/>
+          <w:szCs w:val="23"/>
+        </w:rPr>
+      </w:pPr>
+      <w:r>
+        <w:rPr>
+          <w:rFonts w:ascii="Courier New" w:hAnsi="Courier New" w:cs="Courier New"/>
+          <w:b/>
+          <w:bCs/>
+          <w:color w:val="007020"/>
+          <w:sz w:val="23"/>
+          <w:szCs w:val="23"/>
+        </w:rPr>
+        <w:t>class</w:t>
+      </w:r>
+      <w:r>
+        <w:rPr>
+          <w:rFonts w:ascii="Courier New" w:hAnsi="Courier New" w:cs="Courier New"/>
+          <w:color w:val="333333"/>
+          <w:sz w:val="23"/>
+          <w:szCs w:val="23"/>
+        </w:rPr>
+        <w:t xml:space="preserve"> </w:t>
       </w:r>
       <w:proofErr w:type="spellStart"/>
       <w:r>
         <w:rPr>
-          <w:rFonts w:ascii="Abadi Extra Light" w:hAnsi="Abadi Extra Light"/>
-        </w:rPr>
-        <w:t>class_name</w:t>
+          <w:rFonts w:ascii="Courier New" w:hAnsi="Courier New" w:cs="Courier New"/>
+          <w:b/>
+          <w:bCs/>
+          <w:color w:val="0E84B5"/>
+          <w:sz w:val="23"/>
+          <w:szCs w:val="23"/>
+        </w:rPr>
+        <w:t>ClassName</w:t>
       </w:r>
       <w:proofErr w:type="spellEnd"/>
       <w:r>
         <w:rPr>
-          <w:rFonts w:ascii="Abadi Extra Light" w:hAnsi="Abadi Extra Light"/>
-        </w:rPr>
-        <w:t>&gt;:</w:t>
-      </w:r>
-    </w:p>
-    <w:p>
-      <w:pPr>
-        <w:jc w:val="both"/>
-        <w:rPr>
-          <w:rFonts w:ascii="Abadi Extra Light" w:hAnsi="Abadi Extra Light"/>
-        </w:rPr>
-      </w:pPr>
-      <w:r>
-        <w:rPr>
-          <w:rFonts w:ascii="Abadi Extra Light" w:hAnsi="Abadi Extra Light"/>
-        </w:rPr>
-        <w:t xml:space="preserve">     &lt;line 1&gt;</w:t>
-      </w:r>
-    </w:p>
-    <w:p>
-      <w:pPr>
-        <w:jc w:val="both"/>
-        <w:rPr>
-          <w:rFonts w:ascii="Abadi Extra Light" w:hAnsi="Abadi Extra Light"/>
-        </w:rPr>
-      </w:pPr>
-      <w:r>
-        <w:rPr>
-          <w:rFonts w:ascii="Abadi Extra Light" w:hAnsi="Abadi Extra Light"/>
-        </w:rPr>
-        <w:t xml:space="preserve">     &lt;line 2&gt;</w:t>
-      </w:r>
-    </w:p>
-    <w:p>
-      <w:pPr>
-        <w:jc w:val="both"/>
-        <w:rPr>
-          <w:rFonts w:ascii="Abadi Extra Light" w:hAnsi="Abadi Extra Light"/>
-        </w:rPr>
-      </w:pPr>
-      <w:r>
-        <w:rPr>
-          <w:rFonts w:ascii="Abadi Extra Light" w:hAnsi="Abadi Extra Light"/>
-        </w:rPr>
-        <w:t xml:space="preserve">     ……….</w:t>
+          <w:rFonts w:ascii="Courier New" w:hAnsi="Courier New" w:cs="Courier New"/>
+          <w:color w:val="333333"/>
+          <w:sz w:val="23"/>
+          <w:szCs w:val="23"/>
+        </w:rPr>
+        <w:t>:</w:t>
+      </w:r>
+    </w:p>
+    <w:p>
+      <w:pPr>
+        <w:pBdr>
+          <w:top w:val="single" w:sz="6" w:space="4" w:color="AACC99"/>
+          <w:left w:val="single" w:sz="6" w:space="4" w:color="AACC99"/>
+          <w:bottom w:val="single" w:sz="6" w:space="4" w:color="AACC99"/>
+          <w:right w:val="single" w:sz="6" w:space="4" w:color="AACC99"/>
+        </w:pBdr>
+        <w:shd w:val="clear" w:color="auto" w:fill="EEFFCC"/>
+        <w:tabs>
+          <w:tab w:val="left" w:pos="916"/>
+          <w:tab w:val="left" w:pos="1832"/>
+          <w:tab w:val="left" w:pos="2748"/>
+          <w:tab w:val="left" w:pos="3664"/>
+          <w:tab w:val="left" w:pos="4580"/>
+          <w:tab w:val="left" w:pos="5496"/>
+          <w:tab w:val="left" w:pos="6412"/>
+          <w:tab w:val="left" w:pos="7328"/>
+          <w:tab w:val="left" w:pos="8244"/>
+          <w:tab w:val="left" w:pos="9160"/>
+          <w:tab w:val="left" w:pos="10076"/>
+          <w:tab w:val="left" w:pos="10992"/>
+          <w:tab w:val="left" w:pos="11908"/>
+          <w:tab w:val="left" w:pos="12824"/>
+          <w:tab w:val="left" w:pos="13740"/>
+          <w:tab w:val="left" w:pos="14656"/>
+        </w:tabs>
+        <w:spacing w:line="290" w:lineRule="atLeast"/>
+        <w:rPr>
+          <w:rFonts w:ascii="Courier New" w:hAnsi="Courier New" w:cs="Courier New"/>
+          <w:color w:val="333333"/>
+          <w:sz w:val="23"/>
+          <w:szCs w:val="23"/>
+        </w:rPr>
+      </w:pPr>
+      <w:r>
+        <w:rPr>
+          <w:rFonts w:ascii="Courier New" w:hAnsi="Courier New" w:cs="Courier New"/>
+          <w:color w:val="333333"/>
+          <w:sz w:val="23"/>
+          <w:szCs w:val="23"/>
+        </w:rPr>
+        <w:t xml:space="preserve">    </w:t>
+      </w:r>
+      <w:r>
+        <w:rPr>
+          <w:rFonts w:ascii="Courier New" w:hAnsi="Courier New" w:cs="Courier New"/>
+          <w:color w:val="666666"/>
+          <w:sz w:val="23"/>
+          <w:szCs w:val="23"/>
+        </w:rPr>
+        <w:t>&lt;</w:t>
+      </w:r>
+      <w:proofErr w:type="gramStart"/>
+      <w:r>
+        <w:rPr>
+          <w:rFonts w:ascii="Courier New" w:hAnsi="Courier New" w:cs="Courier New"/>
+          <w:color w:val="333333"/>
+          <w:sz w:val="23"/>
+          <w:szCs w:val="23"/>
+        </w:rPr>
+        <w:t>statement</w:t>
+      </w:r>
+      <w:r>
+        <w:rPr>
+          <w:rFonts w:ascii="Courier New" w:hAnsi="Courier New" w:cs="Courier New"/>
+          <w:color w:val="666666"/>
+          <w:sz w:val="23"/>
+          <w:szCs w:val="23"/>
+        </w:rPr>
+        <w:t>-</w:t>
+      </w:r>
+      <w:r>
+        <w:rPr>
+          <w:rFonts w:ascii="Courier New" w:hAnsi="Courier New" w:cs="Courier New"/>
+          <w:color w:val="208050"/>
+          <w:sz w:val="23"/>
+          <w:szCs w:val="23"/>
+        </w:rPr>
+        <w:t>1</w:t>
+      </w:r>
+      <w:proofErr w:type="gramEnd"/>
+      <w:r>
+        <w:rPr>
+          <w:rFonts w:ascii="Courier New" w:hAnsi="Courier New" w:cs="Courier New"/>
+          <w:color w:val="666666"/>
+          <w:sz w:val="23"/>
+          <w:szCs w:val="23"/>
+        </w:rPr>
+        <w:t>&gt;</w:t>
+      </w:r>
+    </w:p>
+    <w:p>
+      <w:pPr>
+        <w:pBdr>
+          <w:top w:val="single" w:sz="6" w:space="4" w:color="AACC99"/>
+          <w:left w:val="single" w:sz="6" w:space="4" w:color="AACC99"/>
+          <w:bottom w:val="single" w:sz="6" w:space="4" w:color="AACC99"/>
+          <w:right w:val="single" w:sz="6" w:space="4" w:color="AACC99"/>
+        </w:pBdr>
+        <w:shd w:val="clear" w:color="auto" w:fill="EEFFCC"/>
+        <w:tabs>
+          <w:tab w:val="left" w:pos="916"/>
+          <w:tab w:val="left" w:pos="1832"/>
+          <w:tab w:val="left" w:pos="2748"/>
+          <w:tab w:val="left" w:pos="3664"/>
+          <w:tab w:val="left" w:pos="4580"/>
+          <w:tab w:val="left" w:pos="5496"/>
+          <w:tab w:val="left" w:pos="6412"/>
+          <w:tab w:val="left" w:pos="7328"/>
+          <w:tab w:val="left" w:pos="8244"/>
+          <w:tab w:val="left" w:pos="9160"/>
+          <w:tab w:val="left" w:pos="10076"/>
+          <w:tab w:val="left" w:pos="10992"/>
+          <w:tab w:val="left" w:pos="11908"/>
+          <w:tab w:val="left" w:pos="12824"/>
+          <w:tab w:val="left" w:pos="13740"/>
+          <w:tab w:val="left" w:pos="14656"/>
+        </w:tabs>
+        <w:spacing w:line="290" w:lineRule="atLeast"/>
+        <w:rPr>
+          <w:rFonts w:ascii="Courier New" w:hAnsi="Courier New" w:cs="Courier New"/>
+          <w:color w:val="333333"/>
+          <w:sz w:val="23"/>
+          <w:szCs w:val="23"/>
+        </w:rPr>
+      </w:pPr>
+      <w:r>
+        <w:rPr>
+          <w:rFonts w:ascii="Courier New" w:hAnsi="Courier New" w:cs="Courier New"/>
+          <w:color w:val="333333"/>
+          <w:sz w:val="23"/>
+          <w:szCs w:val="23"/>
+        </w:rPr>
+        <w:t xml:space="preserve">    </w:t>
+      </w:r>
+      <w:r>
+        <w:rPr>
+          <w:rFonts w:ascii="Courier New" w:hAnsi="Courier New" w:cs="Courier New"/>
+          <w:color w:val="666666"/>
+          <w:sz w:val="23"/>
+          <w:szCs w:val="23"/>
+        </w:rPr>
+        <w:t>.</w:t>
+      </w:r>
+    </w:p>
+    <w:p>
+      <w:pPr>
+        <w:pBdr>
+          <w:top w:val="single" w:sz="6" w:space="4" w:color="AACC99"/>
+          <w:left w:val="single" w:sz="6" w:space="4" w:color="AACC99"/>
+          <w:bottom w:val="single" w:sz="6" w:space="4" w:color="AACC99"/>
+          <w:right w:val="single" w:sz="6" w:space="4" w:color="AACC99"/>
+        </w:pBdr>
+        <w:shd w:val="clear" w:color="auto" w:fill="EEFFCC"/>
+        <w:tabs>
+          <w:tab w:val="left" w:pos="916"/>
+          <w:tab w:val="left" w:pos="1832"/>
+          <w:tab w:val="left" w:pos="2748"/>
+          <w:tab w:val="left" w:pos="3664"/>
+          <w:tab w:val="left" w:pos="4580"/>
+          <w:tab w:val="left" w:pos="5496"/>
+          <w:tab w:val="left" w:pos="6412"/>
+          <w:tab w:val="left" w:pos="7328"/>
+          <w:tab w:val="left" w:pos="8244"/>
+          <w:tab w:val="left" w:pos="9160"/>
+          <w:tab w:val="left" w:pos="10076"/>
+          <w:tab w:val="left" w:pos="10992"/>
+          <w:tab w:val="left" w:pos="11908"/>
+          <w:tab w:val="left" w:pos="12824"/>
+          <w:tab w:val="left" w:pos="13740"/>
+          <w:tab w:val="left" w:pos="14656"/>
+        </w:tabs>
+        <w:spacing w:line="290" w:lineRule="atLeast"/>
+        <w:rPr>
+          <w:rFonts w:ascii="Courier New" w:hAnsi="Courier New" w:cs="Courier New"/>
+          <w:color w:val="333333"/>
+          <w:sz w:val="23"/>
+          <w:szCs w:val="23"/>
+        </w:rPr>
+      </w:pPr>
+      <w:r>
+        <w:rPr>
+          <w:rFonts w:ascii="Courier New" w:hAnsi="Courier New" w:cs="Courier New"/>
+          <w:color w:val="333333"/>
+          <w:sz w:val="23"/>
+          <w:szCs w:val="23"/>
+        </w:rPr>
+        <w:t xml:space="preserve">    </w:t>
+      </w:r>
+      <w:r>
+        <w:rPr>
+          <w:rFonts w:ascii="Courier New" w:hAnsi="Courier New" w:cs="Courier New"/>
+          <w:color w:val="666666"/>
+          <w:sz w:val="23"/>
+          <w:szCs w:val="23"/>
+        </w:rPr>
+        <w:t>.</w:t>
+      </w:r>
+    </w:p>
+    <w:p>
+      <w:pPr>
+        <w:pBdr>
+          <w:top w:val="single" w:sz="6" w:space="4" w:color="AACC99"/>
+          <w:left w:val="single" w:sz="6" w:space="4" w:color="AACC99"/>
+          <w:bottom w:val="single" w:sz="6" w:space="4" w:color="AACC99"/>
+          <w:right w:val="single" w:sz="6" w:space="4" w:color="AACC99"/>
+        </w:pBdr>
+        <w:shd w:val="clear" w:color="auto" w:fill="EEFFCC"/>
+        <w:tabs>
+          <w:tab w:val="left" w:pos="916"/>
+          <w:tab w:val="left" w:pos="1832"/>
+          <w:tab w:val="left" w:pos="2748"/>
+          <w:tab w:val="left" w:pos="3664"/>
+          <w:tab w:val="left" w:pos="4580"/>
+          <w:tab w:val="left" w:pos="5496"/>
+          <w:tab w:val="left" w:pos="6412"/>
+          <w:tab w:val="left" w:pos="7328"/>
+          <w:tab w:val="left" w:pos="8244"/>
+          <w:tab w:val="left" w:pos="9160"/>
+          <w:tab w:val="left" w:pos="10076"/>
+          <w:tab w:val="left" w:pos="10992"/>
+          <w:tab w:val="left" w:pos="11908"/>
+          <w:tab w:val="left" w:pos="12824"/>
+          <w:tab w:val="left" w:pos="13740"/>
+          <w:tab w:val="left" w:pos="14656"/>
+        </w:tabs>
+        <w:spacing w:line="290" w:lineRule="atLeast"/>
+        <w:rPr>
+          <w:rFonts w:ascii="Courier New" w:hAnsi="Courier New" w:cs="Courier New"/>
+          <w:color w:val="333333"/>
+          <w:sz w:val="23"/>
+          <w:szCs w:val="23"/>
+        </w:rPr>
+      </w:pPr>
+      <w:r>
+        <w:rPr>
+          <w:rFonts w:ascii="Courier New" w:hAnsi="Courier New" w:cs="Courier New"/>
+          <w:color w:val="333333"/>
+          <w:sz w:val="23"/>
+          <w:szCs w:val="23"/>
+        </w:rPr>
+        <w:t xml:space="preserve">    </w:t>
+      </w:r>
+      <w:r>
+        <w:rPr>
+          <w:rFonts w:ascii="Courier New" w:hAnsi="Courier New" w:cs="Courier New"/>
+          <w:color w:val="666666"/>
+          <w:sz w:val="23"/>
+          <w:szCs w:val="23"/>
+        </w:rPr>
+        <w:t>.</w:t>
+      </w:r>
+    </w:p>
+    <w:p>
+      <w:pPr>
+        <w:pBdr>
+          <w:top w:val="single" w:sz="6" w:space="4" w:color="AACC99"/>
+          <w:left w:val="single" w:sz="6" w:space="4" w:color="AACC99"/>
+          <w:bottom w:val="single" w:sz="6" w:space="4" w:color="AACC99"/>
+          <w:right w:val="single" w:sz="6" w:space="4" w:color="AACC99"/>
+        </w:pBdr>
+        <w:shd w:val="clear" w:color="auto" w:fill="EEFFCC"/>
+        <w:tabs>
+          <w:tab w:val="left" w:pos="916"/>
+          <w:tab w:val="left" w:pos="1832"/>
+          <w:tab w:val="left" w:pos="2748"/>
+          <w:tab w:val="left" w:pos="3664"/>
+          <w:tab w:val="left" w:pos="4580"/>
+          <w:tab w:val="left" w:pos="5496"/>
+          <w:tab w:val="left" w:pos="6412"/>
+          <w:tab w:val="left" w:pos="7328"/>
+          <w:tab w:val="left" w:pos="8244"/>
+          <w:tab w:val="left" w:pos="9160"/>
+          <w:tab w:val="left" w:pos="10076"/>
+          <w:tab w:val="left" w:pos="10992"/>
+          <w:tab w:val="left" w:pos="11908"/>
+          <w:tab w:val="left" w:pos="12824"/>
+          <w:tab w:val="left" w:pos="13740"/>
+          <w:tab w:val="left" w:pos="14656"/>
+        </w:tabs>
+        <w:spacing w:line="290" w:lineRule="atLeast"/>
+        <w:rPr>
+          <w:rFonts w:ascii="Courier New" w:hAnsi="Courier New" w:cs="Courier New"/>
+          <w:color w:val="333333"/>
+          <w:sz w:val="23"/>
+          <w:szCs w:val="23"/>
+        </w:rPr>
+      </w:pPr>
+      <w:r>
+        <w:rPr>
+          <w:rFonts w:ascii="Courier New" w:hAnsi="Courier New" w:cs="Courier New"/>
+          <w:color w:val="333333"/>
+          <w:sz w:val="23"/>
+          <w:szCs w:val="23"/>
+        </w:rPr>
+        <w:t xml:space="preserve">    </w:t>
+      </w:r>
+      <w:r>
+        <w:rPr>
+          <w:rFonts w:ascii="Courier New" w:hAnsi="Courier New" w:cs="Courier New"/>
+          <w:color w:val="666666"/>
+          <w:sz w:val="23"/>
+          <w:szCs w:val="23"/>
+        </w:rPr>
+        <w:t>&lt;</w:t>
+      </w:r>
+      <w:proofErr w:type="gramStart"/>
+      <w:r>
+        <w:rPr>
+          <w:rFonts w:ascii="Courier New" w:hAnsi="Courier New" w:cs="Courier New"/>
+          <w:color w:val="333333"/>
+          <w:sz w:val="23"/>
+          <w:szCs w:val="23"/>
+        </w:rPr>
+        <w:t>statement</w:t>
+      </w:r>
+      <w:r>
+        <w:rPr>
+          <w:rFonts w:ascii="Courier New" w:hAnsi="Courier New" w:cs="Courier New"/>
+          <w:color w:val="666666"/>
+          <w:sz w:val="23"/>
+          <w:szCs w:val="23"/>
+        </w:rPr>
+        <w:t>-</w:t>
+      </w:r>
+      <w:r>
+        <w:rPr>
+          <w:rFonts w:ascii="Courier New" w:hAnsi="Courier New" w:cs="Courier New"/>
+          <w:color w:val="333333"/>
+          <w:sz w:val="23"/>
+          <w:szCs w:val="23"/>
+        </w:rPr>
+        <w:t>N</w:t>
+      </w:r>
+      <w:proofErr w:type="gramEnd"/>
+      <w:r>
+        <w:rPr>
+          <w:rFonts w:ascii="Courier New" w:hAnsi="Courier New" w:cs="Courier New"/>
+          <w:color w:val="666666"/>
+          <w:sz w:val="23"/>
+          <w:szCs w:val="23"/>
+        </w:rPr>
+        <w:t>&gt;</w:t>
       </w:r>
     </w:p>
     <w:p>
@@ -595,8 +1378,9 @@
           <w:sz w:val="24"/>
           <w:szCs w:val="24"/>
         </w:rPr>
-        <w:t>Q8. How would you defin</w:t>
-      </w:r>
+        <w:t xml:space="preserve">Q8. How would you define the </w:t>
+      </w:r>
+      <w:proofErr w:type="spellStart"/>
       <w:r>
         <w:rPr>
           <w:b/>
@@ -604,9 +1388,9 @@
           <w:sz w:val="24"/>
           <w:szCs w:val="24"/>
         </w:rPr>
-        <w:t xml:space="preserve">e the </w:t>
-      </w:r>
-      <w:proofErr w:type="spellStart"/>
+        <w:t>superclasses</w:t>
+      </w:r>
+      <w:proofErr w:type="spellEnd"/>
       <w:r>
         <w:rPr>
           <w:b/>
@@ -614,99 +1398,157 @@
           <w:sz w:val="24"/>
           <w:szCs w:val="24"/>
         </w:rPr>
-        <w:t>superclasses</w:t>
+        <w:t xml:space="preserve"> of a class?</w:t>
+      </w:r>
+    </w:p>
+    <w:p>
+      <w:pPr>
+        <w:jc w:val="both"/>
+      </w:pPr>
+    </w:p>
+    <w:p>
+      <w:pPr>
+        <w:jc w:val="both"/>
+      </w:pPr>
+      <w:r>
+        <w:t xml:space="preserve">While creating the child class, specify the name of the superclass inside </w:t>
+      </w:r>
+      <w:proofErr w:type="spellStart"/>
+      <w:r>
+        <w:t>paranthesis</w:t>
       </w:r>
       <w:proofErr w:type="spellEnd"/>
       <w:r>
+        <w:t>.</w:t>
+      </w:r>
+    </w:p>
+    <w:p>
+      <w:pPr>
+        <w:jc w:val="both"/>
+      </w:pPr>
+    </w:p>
+    <w:p>
+      <w:pPr>
+        <w:jc w:val="both"/>
+        <w:rPr>
+          <w:rFonts w:ascii="Abadi Extra Light" w:hAnsi="Abadi Extra Light"/>
+        </w:rPr>
+      </w:pPr>
+      <w:r>
+        <w:rPr>
+          <w:rFonts w:ascii="Abadi Extra Light" w:hAnsi="Abadi Extra Light"/>
+        </w:rPr>
+        <w:t xml:space="preserve">class </w:t>
+      </w:r>
+      <w:proofErr w:type="spellStart"/>
+      <w:r>
+        <w:rPr>
+          <w:rFonts w:ascii="Abadi Extra Light" w:hAnsi="Abadi Extra Light"/>
+        </w:rPr>
+        <w:t>child_class_name</w:t>
+      </w:r>
+      <w:proofErr w:type="spellEnd"/>
+      <w:r>
+        <w:rPr>
+          <w:rFonts w:ascii="Abadi Extra Light" w:hAnsi="Abadi Extra Light"/>
+        </w:rPr>
+        <w:t>(&lt;</w:t>
+      </w:r>
+      <w:proofErr w:type="spellStart"/>
+      <w:r>
+        <w:rPr>
+          <w:rFonts w:ascii="Abadi Extra Light" w:hAnsi="Abadi Extra Light"/>
+        </w:rPr>
+        <w:t>super_class_name</w:t>
+      </w:r>
+      <w:proofErr w:type="spellEnd"/>
+      <w:r>
+        <w:rPr>
+          <w:rFonts w:ascii="Abadi Extra Light" w:hAnsi="Abadi Extra Light"/>
+        </w:rPr>
+        <w:t>&gt;):</w:t>
+      </w:r>
+    </w:p>
+    <w:p>
+      <w:pPr>
+        <w:jc w:val="both"/>
+        <w:rPr>
+          <w:rFonts w:ascii="Abadi Extra Light" w:hAnsi="Abadi Extra Light"/>
+        </w:rPr>
+      </w:pPr>
+      <w:r>
+        <w:rPr>
+          <w:rFonts w:ascii="Abadi Extra Light" w:hAnsi="Abadi Extra Light"/>
+        </w:rPr>
+        <w:t xml:space="preserve">     …….</w:t>
+      </w:r>
+    </w:p>
+    <w:p>
+      <w:pPr>
+        <w:jc w:val="both"/>
+        <w:rPr>
+          <w:rFonts w:ascii="Abadi Extra Light" w:hAnsi="Abadi Extra Light"/>
+        </w:rPr>
+      </w:pPr>
+    </w:p>
+    <w:p>
+      <w:pPr>
+        <w:jc w:val="both"/>
+        <w:rPr>
+          <w:rFonts w:ascii="Abadi Extra Light" w:hAnsi="Abadi Extra Light"/>
+        </w:rPr>
+      </w:pPr>
+    </w:p>
+    <w:p>
+      <w:pPr>
+        <w:jc w:val="both"/>
+        <w:rPr>
+          <w:rFonts w:ascii="Abadi Extra Light" w:hAnsi="Abadi Extra Light"/>
+        </w:rPr>
+      </w:pPr>
+    </w:p>
+    <w:p>
+      <w:pPr>
+        <w:jc w:val="both"/>
         <w:rPr>
           <w:b/>
           <w:bCs/>
           <w:sz w:val="24"/>
           <w:szCs w:val="24"/>
         </w:rPr>
-        <w:t xml:space="preserve"> of a class?</w:t>
-      </w:r>
-    </w:p>
-    <w:p>
-      <w:pPr>
-        <w:jc w:val="both"/>
-      </w:pPr>
-    </w:p>
-    <w:p>
-      <w:pPr>
-        <w:jc w:val="both"/>
-      </w:pPr>
-      <w:r>
-        <w:t xml:space="preserve">While creating the child class, specify the name of the superclass inside </w:t>
-      </w:r>
-      <w:proofErr w:type="spellStart"/>
-      <w:r>
-        <w:t>paranthesis</w:t>
-      </w:r>
-      <w:proofErr w:type="spellEnd"/>
-      <w:r>
-        <w:t>.</w:t>
-      </w:r>
-    </w:p>
-    <w:p>
-      <w:pPr>
-        <w:jc w:val="both"/>
-      </w:pPr>
-    </w:p>
-    <w:p>
-      <w:pPr>
-        <w:jc w:val="both"/>
-        <w:rPr>
-          <w:rFonts w:ascii="Abadi Extra Light" w:hAnsi="Abadi Extra Light"/>
-        </w:rPr>
-      </w:pPr>
-      <w:r>
-        <w:rPr>
-          <w:rFonts w:ascii="Abadi Extra Light" w:hAnsi="Abadi Extra Light"/>
-        </w:rPr>
-        <w:t xml:space="preserve">class </w:t>
-      </w:r>
-      <w:proofErr w:type="spellStart"/>
-      <w:r>
-        <w:rPr>
-          <w:rFonts w:ascii="Abadi Extra Light" w:hAnsi="Abadi Extra Light"/>
-        </w:rPr>
-        <w:t>child_class_name</w:t>
-      </w:r>
-      <w:proofErr w:type="spellEnd"/>
-      <w:r>
-        <w:rPr>
-          <w:rFonts w:ascii="Abadi Extra Light" w:hAnsi="Abadi Extra Light"/>
-        </w:rPr>
-        <w:t>(&lt;</w:t>
-      </w:r>
-      <w:proofErr w:type="spellStart"/>
-      <w:r>
-        <w:rPr>
-          <w:rFonts w:ascii="Abadi Extra Light" w:hAnsi="Abadi Extra Light"/>
-        </w:rPr>
-        <w:t>super_class_name</w:t>
-      </w:r>
-      <w:proofErr w:type="spellEnd"/>
-      <w:r>
-        <w:rPr>
-          <w:rFonts w:ascii="Abadi Extra Light" w:hAnsi="Abadi Extra Light"/>
-        </w:rPr>
-        <w:t>&gt;):</w:t>
-      </w:r>
-    </w:p>
-    <w:p>
-      <w:pPr>
-        <w:jc w:val="both"/>
-        <w:rPr>
-          <w:rFonts w:ascii="Abadi Extra Light" w:hAnsi="Abadi Extra Light"/>
-        </w:rPr>
-      </w:pPr>
-      <w:r>
-        <w:rPr>
-          <w:rFonts w:ascii="Abadi Extra Light" w:hAnsi="Abadi Extra Light"/>
-        </w:rPr>
-        <w:t xml:space="preserve">     …….</w:t>
+      </w:pPr>
+      <w:r>
+        <w:rPr>
+          <w:b/>
+          <w:bCs/>
+          <w:sz w:val="24"/>
+          <w:szCs w:val="24"/>
+        </w:rPr>
+        <w:t>References:</w:t>
+      </w:r>
+    </w:p>
+    <w:p>
+      <w:pPr>
+        <w:jc w:val="both"/>
+        <w:rPr>
+          <w:b/>
+          <w:bCs/>
+          <w:sz w:val="24"/>
+          <w:szCs w:val="24"/>
+        </w:rPr>
+      </w:pPr>
+    </w:p>
+    <w:p>
+      <w:pPr>
+        <w:pStyle w:val="ListParagraph"/>
+        <w:numPr>
+          <w:ilvl w:val="0"/>
+          <w:numId w:val="2"/>
+        </w:numPr>
+        <w:jc w:val="both"/>
+      </w:pPr>
+      <w:r>
+        <w:t>https://docs.python.org/3/tutorial/classes.html</w:t>
       </w:r>
     </w:p>
     <w:sectPr>
@@ -782,6 +1624,95 @@
 <file path=word/numbering.xml><?xml version="1.0" encoding="utf-8"?>
 <w:numbering xmlns:wpc="http://schemas.microsoft.com/office/word/2010/wordprocessingCanvas" xmlns:cx="http://schemas.microsoft.com/office/drawing/2014/chartex" xmlns:cx1="http://schemas.microsoft.com/office/drawing/2015/9/8/chartex" xmlns:cx2="http://schemas.microsoft.com/office/drawing/2015/10/21/chartex" xmlns:cx3="http://schemas.microsoft.com/office/drawing/2016/5/9/chartex" xmlns:cx4="http://schemas.microsoft.com/office/drawing/2016/5/10/chartex" xmlns:cx5="http://schemas.microsoft.com/office/drawing/2016/5/11/chartex" xmlns:cx6="http://schemas.microsoft.com/office/drawing/2016/5/12/chartex" xmlns:cx7="http://schemas.microsoft.com/office/drawing/2016/5/13/chartex" xmlns:cx8="http://schemas.microsoft.com/office/drawing/2016/5/14/chartex" xmlns:mc="http://schemas.openxmlformats.org/markup-compatibility/2006" xmlns:aink="http://schemas.microsoft.com/office/drawing/2016/ink" xmlns:am3d="http://schemas.microsoft.com/office/drawing/2017/model3d" xmlns:o="urn:schemas-microsoft-com:office:office" xmlns:r="http://schemas.openxmlformats.org/officeDocument/2006/relationships" xmlns:m="http://schemas.openxmlformats.org/officeDocument/2006/math" xmlns:v="urn:schemas-microsoft-com:vml" xmlns:wp14="http://schemas.microsoft.com/office/word/2010/wordprocessingDrawing" xmlns:wp="http://schemas.openxmlformats.org/drawingml/2006/wordprocessingDrawing" xmlns:w10="urn:schemas-microsoft-com:office:word" xmlns:w="http://schemas.openxmlformats.org/wordprocessingml/2006/main" xmlns:w14="http://schemas.microsoft.com/office/word/2010/wordml" xmlns:w15="http://schemas.microsoft.com/office/word/2012/wordml" xmlns:w16cex="http://schemas.microsoft.com/office/word/2018/wordml/cex" xmlns:w16cid="http://schemas.microsoft.com/office/word/2016/wordml/cid" xmlns:w16="http://schemas.microsoft.com/office/word/2018/wordml" xmlns:w16se="http://schemas.microsoft.com/office/word/2015/wordml/symex" xmlns:wpg="http://schemas.microsoft.com/office/word/2010/wordprocessingGroup" xmlns:wpi="http://schemas.microsoft.com/office/word/2010/wordprocessingInk" xmlns:wne="http://schemas.microsoft.com/office/word/2006/wordml" xmlns:wps="http://schemas.microsoft.com/office/word/2010/wordprocessingShape" mc:Ignorable="w14 w15 w16se w16cid w16 w16cex wp14">
   <w:abstractNum w:abstractNumId="0" w15:restartNumberingAfterBreak="0">
+    <w:nsid w:val="2F3E1CDC"/>
+    <w:multiLevelType w:val="hybridMultilevel"/>
+    <w:tmpl w:val="E996E82E"/>
+    <w:lvl w:ilvl="0" w:tplc="1009000F">
+      <w:start w:val="1"/>
+      <w:numFmt w:val="decimal"/>
+      <w:lvlText w:val="%1."/>
+      <w:lvlJc w:val="left"/>
+      <w:pPr>
+        <w:ind w:left="720" w:hanging="360"/>
+      </w:pPr>
+      <w:rPr>
+        <w:rFonts w:hint="default"/>
+      </w:rPr>
+    </w:lvl>
+    <w:lvl w:ilvl="1" w:tplc="10090019" w:tentative="1">
+      <w:start w:val="1"/>
+      <w:numFmt w:val="lowerLetter"/>
+      <w:lvlText w:val="%2."/>
+      <w:lvlJc w:val="left"/>
+      <w:pPr>
+        <w:ind w:left="1440" w:hanging="360"/>
+      </w:pPr>
+    </w:lvl>
+    <w:lvl w:ilvl="2" w:tplc="1009001B" w:tentative="1">
+      <w:start w:val="1"/>
+      <w:numFmt w:val="lowerRoman"/>
+      <w:lvlText w:val="%3."/>
+      <w:lvlJc w:val="right"/>
+      <w:pPr>
+        <w:ind w:left="2160" w:hanging="180"/>
+      </w:pPr>
+    </w:lvl>
+    <w:lvl w:ilvl="3" w:tplc="1009000F" w:tentative="1">
+      <w:start w:val="1"/>
+      <w:numFmt w:val="decimal"/>
+      <w:lvlText w:val="%4."/>
+      <w:lvlJc w:val="left"/>
+      <w:pPr>
+        <w:ind w:left="2880" w:hanging="360"/>
+      </w:pPr>
+    </w:lvl>
+    <w:lvl w:ilvl="4" w:tplc="10090019" w:tentative="1">
+      <w:start w:val="1"/>
+      <w:numFmt w:val="lowerLetter"/>
+      <w:lvlText w:val="%5."/>
+      <w:lvlJc w:val="left"/>
+      <w:pPr>
+        <w:ind w:left="3600" w:hanging="360"/>
+      </w:pPr>
+    </w:lvl>
+    <w:lvl w:ilvl="5" w:tplc="1009001B" w:tentative="1">
+      <w:start w:val="1"/>
+      <w:numFmt w:val="lowerRoman"/>
+      <w:lvlText w:val="%6."/>
+      <w:lvlJc w:val="right"/>
+      <w:pPr>
+        <w:ind w:left="4320" w:hanging="180"/>
+      </w:pPr>
+    </w:lvl>
+    <w:lvl w:ilvl="6" w:tplc="1009000F" w:tentative="1">
+      <w:start w:val="1"/>
+      <w:numFmt w:val="decimal"/>
+      <w:lvlText w:val="%7."/>
+      <w:lvlJc w:val="left"/>
+      <w:pPr>
+        <w:ind w:left="5040" w:hanging="360"/>
+      </w:pPr>
+    </w:lvl>
+    <w:lvl w:ilvl="7" w:tplc="10090019" w:tentative="1">
+      <w:start w:val="1"/>
+      <w:numFmt w:val="lowerLetter"/>
+      <w:lvlText w:val="%8."/>
+      <w:lvlJc w:val="left"/>
+      <w:pPr>
+        <w:ind w:left="5760" w:hanging="360"/>
+      </w:pPr>
+    </w:lvl>
+    <w:lvl w:ilvl="8" w:tplc="1009001B" w:tentative="1">
+      <w:start w:val="1"/>
+      <w:numFmt w:val="lowerRoman"/>
+      <w:lvlText w:val="%9."/>
+      <w:lvlJc w:val="right"/>
+      <w:pPr>
+        <w:ind w:left="6480" w:hanging="180"/>
+      </w:pPr>
+    </w:lvl>
+  </w:abstractNum>
+  <w:abstractNum w:abstractNumId="1" w15:restartNumberingAfterBreak="0">
     <w:nsid w:val="32884292"/>
     <w:multiLevelType w:val="hybridMultilevel"/>
     <w:tmpl w:val="2E8E774C"/>
@@ -868,6 +1799,9 @@
     </w:lvl>
   </w:abstractNum>
   <w:num w:numId="1">
+    <w:abstractNumId w:val="1"/>
+  </w:num>
+  <w:num w:numId="2">
     <w:abstractNumId w:val="0"/>
   </w:num>
 </w:numbering>
@@ -1437,6 +2371,79 @@
       <w:bCs/>
     </w:rPr>
   </w:style>
+  <w:style w:type="paragraph" w:styleId="HTMLPreformatted">
+    <w:name w:val="HTML Preformatted"/>
+    <w:basedOn w:val="Normal"/>
+    <w:link w:val="HTMLPreformattedChar"/>
+    <w:uiPriority w:val="99"/>
+    <w:semiHidden/>
+    <w:unhideWhenUsed/>
+    <w:rsid w:val="00F96F62"/>
+    <w:pPr>
+      <w:tabs>
+        <w:tab w:val="left" w:pos="916"/>
+        <w:tab w:val="left" w:pos="1832"/>
+        <w:tab w:val="left" w:pos="2748"/>
+        <w:tab w:val="left" w:pos="3664"/>
+        <w:tab w:val="left" w:pos="4580"/>
+        <w:tab w:val="left" w:pos="5496"/>
+        <w:tab w:val="left" w:pos="6412"/>
+        <w:tab w:val="left" w:pos="7328"/>
+        <w:tab w:val="left" w:pos="8244"/>
+        <w:tab w:val="left" w:pos="9160"/>
+        <w:tab w:val="left" w:pos="10076"/>
+        <w:tab w:val="left" w:pos="10992"/>
+        <w:tab w:val="left" w:pos="11908"/>
+        <w:tab w:val="left" w:pos="12824"/>
+        <w:tab w:val="left" w:pos="13740"/>
+        <w:tab w:val="left" w:pos="14656"/>
+      </w:tabs>
+    </w:pPr>
+    <w:rPr>
+      <w:rFonts w:ascii="Courier New" w:hAnsi="Courier New" w:cs="Courier New"/>
+    </w:rPr>
+  </w:style>
+  <w:style w:type="character" w:customStyle="1" w:styleId="HTMLPreformattedChar">
+    <w:name w:val="HTML Preformatted Char"/>
+    <w:basedOn w:val="DefaultParagraphFont"/>
+    <w:link w:val="HTMLPreformatted"/>
+    <w:uiPriority w:val="99"/>
+    <w:semiHidden/>
+    <w:rsid w:val="00F96F62"/>
+    <w:rPr>
+      <w:rFonts w:ascii="Courier New" w:hAnsi="Courier New" w:cs="Courier New"/>
+    </w:rPr>
+  </w:style>
+  <w:style w:type="character" w:customStyle="1" w:styleId="k">
+    <w:name w:val="k"/>
+    <w:basedOn w:val="DefaultParagraphFont"/>
+    <w:rsid w:val="00F96F62"/>
+  </w:style>
+  <w:style w:type="character" w:customStyle="1" w:styleId="nc">
+    <w:name w:val="nc"/>
+    <w:basedOn w:val="DefaultParagraphFont"/>
+    <w:rsid w:val="00F96F62"/>
+  </w:style>
+  <w:style w:type="character" w:customStyle="1" w:styleId="p">
+    <w:name w:val="p"/>
+    <w:basedOn w:val="DefaultParagraphFont"/>
+    <w:rsid w:val="00F96F62"/>
+  </w:style>
+  <w:style w:type="character" w:customStyle="1" w:styleId="o">
+    <w:name w:val="o"/>
+    <w:basedOn w:val="DefaultParagraphFont"/>
+    <w:rsid w:val="00F96F62"/>
+  </w:style>
+  <w:style w:type="character" w:customStyle="1" w:styleId="n">
+    <w:name w:val="n"/>
+    <w:basedOn w:val="DefaultParagraphFont"/>
+    <w:rsid w:val="00F96F62"/>
+  </w:style>
+  <w:style w:type="character" w:customStyle="1" w:styleId="mi">
+    <w:name w:val="mi"/>
+    <w:basedOn w:val="DefaultParagraphFont"/>
+    <w:rsid w:val="00F96F62"/>
+  </w:style>
 </w:styles>
 </file>
 
